--- a/SEM3/Embedded Systems/Lab_02_SysTick.docx
+++ b/SEM3/Embedded Systems/Lab_02_SysTick.docx
@@ -49,6 +49,7 @@
         </w:rPr>
         <w:t xml:space="preserve">: </w:t>
       </w:r>
+      <w:proofErr w:type="spellStart"/>
       <w:r>
         <w:rPr>
           <w:rFonts w:ascii="Arial" w:eastAsia="Times New Roman" w:hAnsi="Arial" w:cs="Arial"/>
@@ -61,6 +62,7 @@
         </w:rPr>
         <w:t>SysTick</w:t>
       </w:r>
+      <w:proofErr w:type="spellEnd"/>
       <w:r>
         <w:rPr>
           <w:rFonts w:ascii="Arial" w:eastAsia="Times New Roman" w:hAnsi="Arial" w:cs="Arial"/>
@@ -447,8 +449,20 @@
           <w:szCs w:val="28"/>
           <w:lang w:val="en-GB" w:eastAsia="en-NL"/>
         </w:rPr>
-        <w:t>Student: Johnson Domacasse</w:t>
-      </w:r>
+        <w:t xml:space="preserve">Student: Johnson </w:t>
+      </w:r>
+      <w:proofErr w:type="spellStart"/>
+      <w:r>
+        <w:rPr>
+          <w:rFonts w:ascii="Arial" w:eastAsia="Times New Roman" w:hAnsi="Arial" w:cs="Arial"/>
+          <w:color w:val="666666"/>
+          <w:sz w:val="28"/>
+          <w:szCs w:val="28"/>
+          <w:lang w:val="en-GB" w:eastAsia="en-NL"/>
+        </w:rPr>
+        <w:t>Domacasse</w:t>
+      </w:r>
+      <w:proofErr w:type="spellEnd"/>
     </w:p>
     <w:p>
       <w:pPr>
@@ -539,8 +553,20 @@
           <w:szCs w:val="28"/>
           <w:lang w:val="en-GB" w:eastAsia="en-NL"/>
         </w:rPr>
-        <w:t>Teacher: Suzana Andova</w:t>
-      </w:r>
+        <w:t xml:space="preserve">Teacher: Suzana </w:t>
+      </w:r>
+      <w:proofErr w:type="spellStart"/>
+      <w:r>
+        <w:rPr>
+          <w:rFonts w:ascii="Arial" w:eastAsia="Times New Roman" w:hAnsi="Arial" w:cs="Arial"/>
+          <w:color w:val="666666"/>
+          <w:sz w:val="28"/>
+          <w:szCs w:val="28"/>
+          <w:lang w:val="en-GB" w:eastAsia="en-NL"/>
+        </w:rPr>
+        <w:t>Andova</w:t>
+      </w:r>
+      <w:proofErr w:type="spellEnd"/>
     </w:p>
     <w:p>
       <w:pPr>
@@ -579,13 +605,41 @@
         <w:rPr>
           <w:lang w:val="en-GB"/>
         </w:rPr>
-        <w:t xml:space="preserve">In this lab We were tasked with working with the an internal timer known as SysTick. </w:t>
-      </w:r>
-      <w:r>
-        <w:rPr>
-          <w:lang w:val="en-GB"/>
-        </w:rPr>
-        <w:t>The SysTick is a</w:t>
+        <w:t xml:space="preserve">In this lab We were tasked with working with the an internal timer known as </w:t>
+      </w:r>
+      <w:proofErr w:type="spellStart"/>
+      <w:r>
+        <w:rPr>
+          <w:lang w:val="en-GB"/>
+        </w:rPr>
+        <w:t>SysTick</w:t>
+      </w:r>
+      <w:proofErr w:type="spellEnd"/>
+      <w:r>
+        <w:rPr>
+          <w:lang w:val="en-GB"/>
+        </w:rPr>
+        <w:t xml:space="preserve">. </w:t>
+      </w:r>
+      <w:r>
+        <w:rPr>
+          <w:lang w:val="en-GB"/>
+        </w:rPr>
+        <w:t xml:space="preserve">The </w:t>
+      </w:r>
+      <w:proofErr w:type="spellStart"/>
+      <w:r>
+        <w:rPr>
+          <w:lang w:val="en-GB"/>
+        </w:rPr>
+        <w:t>SysTick</w:t>
+      </w:r>
+      <w:proofErr w:type="spellEnd"/>
+      <w:r>
+        <w:rPr>
+          <w:lang w:val="en-GB"/>
+        </w:rPr>
+        <w:t xml:space="preserve"> is a</w:t>
       </w:r>
       <w:r>
         <w:rPr>
@@ -668,7 +722,21 @@
         <w:rPr>
           <w:lang w:val="en-GB"/>
         </w:rPr>
-        <w:t>regarding the SysTick, making it work with interrupts and without interrupts. You may notice that the principle stays the same for both of them, but there are different aspects within the code base that are different.</w:t>
+        <w:t xml:space="preserve">regarding the </w:t>
+      </w:r>
+      <w:proofErr w:type="spellStart"/>
+      <w:r>
+        <w:rPr>
+          <w:lang w:val="en-GB"/>
+        </w:rPr>
+        <w:t>SysTick</w:t>
+      </w:r>
+      <w:proofErr w:type="spellEnd"/>
+      <w:r>
+        <w:rPr>
+          <w:lang w:val="en-GB"/>
+        </w:rPr>
+        <w:t>, making it work with interrupts and without interrupts. You may notice that the principle stays the same for both of them, but there are different aspects within the code base that are different.</w:t>
       </w:r>
       <w:r>
         <w:rPr>
@@ -699,7 +767,35 @@
         <w:rPr>
           <w:lang w:val="en-GB"/>
         </w:rPr>
-        <w:t xml:space="preserve"> to 16 MHz . I also had to calculate the reload value for a my SysTick. I wanted a SysTick interval every 1ms</w:t>
+        <w:t xml:space="preserve"> to 16 MHz . I also had to calculate the reload value for a my </w:t>
+      </w:r>
+      <w:proofErr w:type="spellStart"/>
+      <w:r>
+        <w:rPr>
+          <w:lang w:val="en-GB"/>
+        </w:rPr>
+        <w:t>SysTick</w:t>
+      </w:r>
+      <w:proofErr w:type="spellEnd"/>
+      <w:r>
+        <w:rPr>
+          <w:lang w:val="en-GB"/>
+        </w:rPr>
+        <w:t xml:space="preserve">. I wanted a </w:t>
+      </w:r>
+      <w:proofErr w:type="spellStart"/>
+      <w:r>
+        <w:rPr>
+          <w:lang w:val="en-GB"/>
+        </w:rPr>
+        <w:t>SysTick</w:t>
+      </w:r>
+      <w:proofErr w:type="spellEnd"/>
+      <w:r>
+        <w:rPr>
+          <w:lang w:val="en-GB"/>
+        </w:rPr>
+        <w:t xml:space="preserve"> interval every 1ms</w:t>
       </w:r>
       <w:r>
         <w:rPr>
@@ -739,11 +835,19 @@
           <w:lang w:val="en-GB"/>
         </w:rPr>
       </w:pPr>
-      <w:r>
-        <w:rPr>
-          <w:lang w:val="en-GB"/>
-        </w:rPr>
-        <w:t>SysTick without interrupt</w:t>
+      <w:proofErr w:type="spellStart"/>
+      <w:r>
+        <w:rPr>
+          <w:lang w:val="en-GB"/>
+        </w:rPr>
+        <w:t>SysTick</w:t>
+      </w:r>
+      <w:proofErr w:type="spellEnd"/>
+      <w:r>
+        <w:rPr>
+          <w:lang w:val="en-GB"/>
+        </w:rPr>
+        <w:t xml:space="preserve"> without interrupt</w:t>
       </w:r>
       <w:r>
         <w:rPr>
@@ -770,11 +874,33 @@
         </w:rPr>
         <w:t xml:space="preserve">up the </w:t>
       </w:r>
-      <w:r>
-        <w:rPr>
-          <w:lang w:val="en-GB"/>
-        </w:rPr>
-        <w:t>SysTick_Init function. All the function does is simply set to set the reload speed value, setting the interrupt priority to least urgency, resetting the counter value, then enabling both the processor clock and the SysTick itself.</w:t>
+      <w:proofErr w:type="spellStart"/>
+      <w:r>
+        <w:rPr>
+          <w:lang w:val="en-GB"/>
+        </w:rPr>
+        <w:t>SysTick_Init</w:t>
+      </w:r>
+      <w:proofErr w:type="spellEnd"/>
+      <w:r>
+        <w:rPr>
+          <w:lang w:val="en-GB"/>
+        </w:rPr>
+        <w:t xml:space="preserve"> function. All the function does is simply set to set the reload speed value, setting the interrupt priority to least urgency, resetting the counter value, then enabling both the processor clock and the </w:t>
+      </w:r>
+      <w:proofErr w:type="spellStart"/>
+      <w:r>
+        <w:rPr>
+          <w:lang w:val="en-GB"/>
+        </w:rPr>
+        <w:t>SysTick</w:t>
+      </w:r>
+      <w:proofErr w:type="spellEnd"/>
+      <w:r>
+        <w:rPr>
+          <w:lang w:val="en-GB"/>
+        </w:rPr>
+        <w:t xml:space="preserve"> itself.</w:t>
       </w:r>
       <w:r>
         <w:rPr>
@@ -895,11 +1021,19 @@
           <w:lang w:val="en-GB"/>
         </w:rPr>
       </w:pPr>
-      <w:r>
-        <w:rPr>
-          <w:lang w:val="en-GB"/>
-        </w:rPr>
-        <w:t>SysTick with interrupt</w:t>
+      <w:proofErr w:type="spellStart"/>
+      <w:r>
+        <w:rPr>
+          <w:lang w:val="en-GB"/>
+        </w:rPr>
+        <w:t>SysTick</w:t>
+      </w:r>
+      <w:proofErr w:type="spellEnd"/>
+      <w:r>
+        <w:rPr>
+          <w:lang w:val="en-GB"/>
+        </w:rPr>
+        <w:t xml:space="preserve"> with interrupt</w:t>
       </w:r>
       <w:r>
         <w:rPr>
@@ -918,7 +1052,21 @@
         <w:rPr>
           <w:lang w:val="en-GB"/>
         </w:rPr>
-        <w:t xml:space="preserve">Same as previously I set up the SysTick_Init function. The only difference compared with the other one is </w:t>
+        <w:t xml:space="preserve">Same as previously I set up the </w:t>
+      </w:r>
+      <w:proofErr w:type="spellStart"/>
+      <w:r>
+        <w:rPr>
+          <w:lang w:val="en-GB"/>
+        </w:rPr>
+        <w:t>SysTick_Init</w:t>
+      </w:r>
+      <w:proofErr w:type="spellEnd"/>
+      <w:r>
+        <w:rPr>
+          <w:lang w:val="en-GB"/>
+        </w:rPr>
+        <w:t xml:space="preserve"> function. The only difference compared with the other one is </w:t>
       </w:r>
       <w:r>
         <w:rPr>
@@ -949,7 +1097,21 @@
         <w:rPr>
           <w:lang w:val="en-GB"/>
         </w:rPr>
-        <w:t xml:space="preserve">Regarding the delay function, I had to do some things differently. Using the slides as my source, I navigated to the generated “it” file, I took the SysTick handler function and used it in my main file. I then set up the delay function to have a similar working as the last part. I then went into my main loop, where I ran the same code as </w:t>
+        <w:t xml:space="preserve">Regarding the delay function, I had to do some things differently. Using the slides as my source, I navigated to the generated “it” file, I took the </w:t>
+      </w:r>
+      <w:proofErr w:type="spellStart"/>
+      <w:r>
+        <w:rPr>
+          <w:lang w:val="en-GB"/>
+        </w:rPr>
+        <w:t>SysTick</w:t>
+      </w:r>
+      <w:proofErr w:type="spellEnd"/>
+      <w:r>
+        <w:rPr>
+          <w:lang w:val="en-GB"/>
+        </w:rPr>
+        <w:t xml:space="preserve"> handler function and used it in my main file. I then set up the delay function to have a similar working as the last part. I then went into my main loop, where I ran the same code as </w:t>
       </w:r>
       <w:r>
         <w:rPr>
@@ -960,6 +1122,28 @@
     </w:p>
     <w:p>
       <w:pPr>
+        <w:pStyle w:val="Heading3"/>
+        <w:rPr>
+          <w:lang w:val="en-GB"/>
+        </w:rPr>
+      </w:pPr>
+      <w:r>
+        <w:rPr>
+          <w:lang w:val="en-GB"/>
+        </w:rPr>
+        <w:t>Results:</w:t>
+      </w:r>
+    </w:p>
+    <w:p>
+      <w:pPr>
+        <w:pStyle w:val="Heading3"/>
+        <w:rPr>
+          <w:lang w:val="en-GB"/>
+        </w:rPr>
+      </w:pPr>
+    </w:p>
+    <w:p>
+      <w:pPr>
         <w:pStyle w:val="Heading2"/>
         <w:rPr>
           <w:lang w:val="en-GB"/>
@@ -982,6 +1166,7 @@
         <w:rPr>
           <w:lang w:val="en-GB"/>
         </w:rPr>
+        <w:lastRenderedPageBreak/>
         <w:t xml:space="preserve">My initial approach to the calculation had to do with configuring the clock depending on the delay I would want. So I wouldn’t use 1ms interval but 1000ms interval. The only difference this makes is that when you set this as your load value, everything will be based on 1 second intervals. I later understood that I want to work with milliseconds. If I wanted to use 10ms delay, I would use multiply </w:t>
       </w:r>
       <w:r>
@@ -1019,26 +1204,61 @@
         <w:rPr>
           <w:lang w:val="en-GB"/>
         </w:rPr>
-        <w:lastRenderedPageBreak/>
         <w:t xml:space="preserve">Another thing I found was that I could code the LED like this without needing to use the main function. I didn’t know if this was good practice, or if my implementation is either. What I would do is simply code everything in the </w:t>
       </w:r>
-      <w:r>
-        <w:rPr>
-          <w:lang w:val="en-GB"/>
-        </w:rPr>
-        <w:t>SysTick handler function</w:t>
-      </w:r>
-      <w:r>
-        <w:rPr>
-          <w:lang w:val="en-GB"/>
-        </w:rPr>
-        <w:t>. Meaning I wouldn’t toggle the LED in the main loop but my SysTick handler function.</w:t>
-      </w:r>
-      <w:r>
-        <w:rPr>
-          <w:lang w:val="en-GB"/>
-        </w:rPr>
-        <w:t xml:space="preserve"> Just to be safe, I had this method commented out below my original SysTick handler function.</w:t>
+      <w:proofErr w:type="spellStart"/>
+      <w:r>
+        <w:rPr>
+          <w:lang w:val="en-GB"/>
+        </w:rPr>
+        <w:t>SysTick</w:t>
+      </w:r>
+      <w:proofErr w:type="spellEnd"/>
+      <w:r>
+        <w:rPr>
+          <w:lang w:val="en-GB"/>
+        </w:rPr>
+        <w:t xml:space="preserve"> handler function</w:t>
+      </w:r>
+      <w:r>
+        <w:rPr>
+          <w:lang w:val="en-GB"/>
+        </w:rPr>
+        <w:t xml:space="preserve">. Meaning I wouldn’t toggle the LED in the main loop but my </w:t>
+      </w:r>
+      <w:proofErr w:type="spellStart"/>
+      <w:r>
+        <w:rPr>
+          <w:lang w:val="en-GB"/>
+        </w:rPr>
+        <w:t>SysTick</w:t>
+      </w:r>
+      <w:proofErr w:type="spellEnd"/>
+      <w:r>
+        <w:rPr>
+          <w:lang w:val="en-GB"/>
+        </w:rPr>
+        <w:t xml:space="preserve"> handler function.</w:t>
+      </w:r>
+      <w:r>
+        <w:rPr>
+          <w:lang w:val="en-GB"/>
+        </w:rPr>
+        <w:t xml:space="preserve"> Just to be safe, I had this method commented out below my original </w:t>
+      </w:r>
+      <w:proofErr w:type="spellStart"/>
+      <w:r>
+        <w:rPr>
+          <w:lang w:val="en-GB"/>
+        </w:rPr>
+        <w:t>SysTick</w:t>
+      </w:r>
+      <w:proofErr w:type="spellEnd"/>
+      <w:r>
+        <w:rPr>
+          <w:lang w:val="en-GB"/>
+        </w:rPr>
+        <w:t xml:space="preserve"> handler function.</w:t>
       </w:r>
     </w:p>
     <w:p>
